--- a/Documents/studyCertificate.docx
+++ b/Documents/studyCertificate.docx
@@ -11,13 +11,13 @@
         <mc:AlternateContent>
           <mc:Choice Requires="wpg">
             <w:drawing>
-              <wp:anchor distT="0" distB="0" distL="114300" distR="114300" simplePos="0" relativeHeight="251663360" behindDoc="0" locked="0" layoutInCell="1" allowOverlap="1" wp14:anchorId="3E601E36" wp14:editId="3DBDB371">
+              <wp:anchor distT="0" distB="0" distL="114300" distR="114300" simplePos="0" relativeHeight="251663360" behindDoc="0" locked="0" layoutInCell="1" allowOverlap="1" wp14:anchorId="3E601E36" wp14:editId="34C830AC">
                 <wp:simplePos x="0" y="0"/>
-                <wp:positionH relativeFrom="column">
-                  <wp:posOffset>-615315</wp:posOffset>
+                <wp:positionH relativeFrom="page">
+                  <wp:align>left</wp:align>
                 </wp:positionH>
                 <wp:positionV relativeFrom="paragraph">
-                  <wp:posOffset>-441960</wp:posOffset>
+                  <wp:posOffset>-800100</wp:posOffset>
                 </wp:positionV>
                 <wp:extent cx="7520940" cy="1294765"/>
                 <wp:effectExtent l="0" t="0" r="22860" b="19685"/>
@@ -32,7 +32,7 @@
                         <a:xfrm>
                           <a:off x="0" y="0"/>
                           <a:ext cx="7520940" cy="1294765"/>
-                          <a:chOff x="373380" y="0"/>
+                          <a:chOff x="0" y="0"/>
                           <a:chExt cx="7520940" cy="1295246"/>
                         </a:xfrm>
                       </wpg:grpSpPr>
@@ -44,7 +44,7 @@
                           </pic:cNvPicPr>
                         </pic:nvPicPr>
                         <pic:blipFill rotWithShape="1">
-                          <a:blip r:embed="rId4">
+                          <a:blip r:embed="rId6">
                             <a:extLst>
                               <a:ext uri="{28A0092B-C50C-407E-A947-70E740481C1C}">
                                 <a14:useLocalDpi xmlns:a14="http://schemas.microsoft.com/office/drawing/2010/main" val="0"/>
@@ -56,7 +56,7 @@
                         </pic:blipFill>
                         <pic:spPr bwMode="auto">
                           <a:xfrm>
-                            <a:off x="1082040" y="0"/>
+                            <a:off x="746760" y="0"/>
                             <a:ext cx="830580" cy="771525"/>
                           </a:xfrm>
                           <a:prstGeom prst="rect">
@@ -80,7 +80,7 @@
                           </pic:cNvPicPr>
                         </pic:nvPicPr>
                         <pic:blipFill>
-                          <a:blip r:embed="rId5">
+                          <a:blip r:embed="rId7">
                             <a:extLst>
                               <a:ext uri="{28A0092B-C50C-407E-A947-70E740481C1C}">
                                 <a14:useLocalDpi xmlns:a14="http://schemas.microsoft.com/office/drawing/2010/main" val="0"/>
@@ -94,7 +94,7 @@
                         </pic:blipFill>
                         <pic:spPr bwMode="auto">
                           <a:xfrm>
-                            <a:off x="1958340" y="30480"/>
+                            <a:off x="1874520" y="30480"/>
                             <a:ext cx="3230880" cy="706755"/>
                           </a:xfrm>
                           <a:prstGeom prst="rect">
@@ -111,7 +111,7 @@
                           </pic:cNvPicPr>
                         </pic:nvPicPr>
                         <pic:blipFill>
-                          <a:blip r:embed="rId6">
+                          <a:blip r:embed="rId8">
                             <a:extLst>
                               <a:ext uri="{28A0092B-C50C-407E-A947-70E740481C1C}">
                                 <a14:useLocalDpi xmlns:a14="http://schemas.microsoft.com/office/drawing/2010/main" val="0"/>
@@ -125,7 +125,7 @@
                         </pic:blipFill>
                         <pic:spPr bwMode="auto">
                           <a:xfrm>
-                            <a:off x="6118860" y="68580"/>
+                            <a:off x="5638800" y="68580"/>
                             <a:ext cx="1475105" cy="640080"/>
                           </a:xfrm>
                           <a:prstGeom prst="rect">
@@ -296,7 +296,7 @@
                         <wps:cNvCnPr/>
                         <wps:spPr>
                           <a:xfrm flipV="1">
-                            <a:off x="373380" y="1264920"/>
+                            <a:off x="0" y="1264920"/>
                             <a:ext cx="7520940" cy="30326"/>
                           </a:xfrm>
                           <a:prstGeom prst="line">
@@ -332,7 +332,7 @@
           </mc:Choice>
           <mc:Fallback>
             <w:pict>
-              <v:group w14:anchorId="3E601E36" id="Group 11" o:spid="_x0000_s1026" style="position:absolute;margin-left:-48.45pt;margin-top:-34.8pt;width:592.2pt;height:101.95pt;z-index:251663360" coordorigin="3733" coordsize="75209,12952" o:gfxdata="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">
+              <v:group w14:anchorId="3E601E36" id="Group 11" o:spid="_x0000_s1026" style="position:absolute;margin-left:0;margin-top:-63pt;width:592.2pt;height:101.95pt;z-index:251663360;mso-position-horizontal:left;mso-position-horizontal-relative:page" coordsize="75209,12952" o:gfxdata="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">
                 <v:shapetype id="_x0000_t75" coordsize="21600,21600" o:spt="75" o:preferrelative="t" path="m@4@5l@4@11@9@11@9@5xe" filled="f" stroked="f">
                   <v:stroke joinstyle="miter"/>
                   <v:formulas>
@@ -352,16 +352,16 @@
                   <v:path o:extrusionok="f" gradientshapeok="t" o:connecttype="rect"/>
                   <o:lock v:ext="edit" aspectratio="t"/>
                 </v:shapetype>
-                <v:shape id="Picture 3" o:spid="_x0000_s1027" type="#_x0000_t75" style="position:absolute;left:10820;width:8306;height:7715;visibility:visible;mso-wrap-style:square" o:gfxdata="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">
-                  <v:imagedata r:id="rId7" o:title="" cropright="48781f"/>
+                <v:shape id="Picture 3" o:spid="_x0000_s1027" type="#_x0000_t75" style="position:absolute;left:7467;width:8306;height:7715;visibility:visible;mso-wrap-style:square" o:gfxdata="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">
+                  <v:imagedata r:id="rId9" o:title="" cropright="48781f"/>
                   <v:path arrowok="t"/>
                 </v:shape>
-                <v:shape id="Picture 4" o:spid="_x0000_s1028" type="#_x0000_t75" style="position:absolute;left:19583;top:304;width:32309;height:7068;visibility:visible;mso-wrap-style:square" o:gfxdata="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">
-                  <v:imagedata r:id="rId8" o:title=""/>
+                <v:shape id="Picture 4" o:spid="_x0000_s1028" type="#_x0000_t75" style="position:absolute;left:18745;top:304;width:32309;height:7068;visibility:visible;mso-wrap-style:square" o:gfxdata="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">
+                  <v:imagedata r:id="rId10" o:title=""/>
                   <v:path arrowok="t"/>
                 </v:shape>
-                <v:shape id="Picture 6" o:spid="_x0000_s1029" type="#_x0000_t75" style="position:absolute;left:61188;top:685;width:14751;height:6401;visibility:visible;mso-wrap-style:square" o:gfxdata="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">
-                  <v:imagedata r:id="rId9" o:title=""/>
+                <v:shape id="Picture 6" o:spid="_x0000_s1029" type="#_x0000_t75" style="position:absolute;left:56388;top:685;width:14751;height:6401;visibility:visible;mso-wrap-style:square" o:gfxdata="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">
+                  <v:imagedata r:id="rId11" o:title=""/>
                   <v:path arrowok="t"/>
                 </v:shape>
                 <v:shapetype id="_x0000_t202" coordsize="21600,21600" o:spt="202" path="m,l,21600r21600,l21600,xe">
@@ -498,9 +498,10 @@
                     </w:txbxContent>
                   </v:textbox>
                 </v:shape>
-                <v:line id="Straight Connector 8" o:spid="_x0000_s1031" style="position:absolute;flip:y;visibility:visible;mso-wrap-style:square" from="3733,12649" to="78943,12952" o:connectortype="straight" o:gfxdata="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" strokecolor="black [3213]" strokeweight="1pt">
+                <v:line id="Straight Connector 8" o:spid="_x0000_s1031" style="position:absolute;flip:y;visibility:visible;mso-wrap-style:square" from="0,12649" to="75209,12952" o:connectortype="straight" o:gfxdata="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" strokecolor="black [3213]" strokeweight="1pt">
                   <v:stroke joinstyle="miter"/>
                 </v:line>
+                <w10:wrap anchorx="page"/>
               </v:group>
             </w:pict>
           </mc:Fallback>
@@ -519,6 +520,16 @@
     </w:p>
     <w:p>
       <w:pPr>
+        <w:ind w:left="6480"/>
+      </w:pPr>
+    </w:p>
+    <w:p>
+      <w:pPr>
+        <w:ind w:left="6480"/>
+      </w:pPr>
+    </w:p>
+    <w:p>
+      <w:pPr>
         <w:ind w:left="6379" w:hanging="6480"/>
         <w:rPr>
           <w:rFonts w:ascii="Times New Roman" w:hAnsi="Times New Roman" w:cs="Times New Roman"/>
@@ -532,7 +543,7 @@
           <w:sz w:val="28"/>
           <w:szCs w:val="28"/>
         </w:rPr>
-        <w:t xml:space="preserve">                                                                                                   </w:t>
+        <w:t xml:space="preserve">                                                                                                  </w:t>
       </w:r>
       <w:r>
         <w:rPr>
@@ -540,39 +551,16 @@
           <w:sz w:val="28"/>
           <w:szCs w:val="28"/>
         </w:rPr>
-        <w:tab/>
-        <w:t xml:space="preserve"> </w:t>
-      </w:r>
-    </w:p>
-    <w:p>
-      <w:pPr>
-        <w:ind w:left="6379" w:hanging="6480"/>
+        <w:t xml:space="preserve">        </w:t>
+      </w:r>
+      <w:r>
         <w:rPr>
           <w:rFonts w:ascii="Times New Roman" w:hAnsi="Times New Roman" w:cs="Times New Roman"/>
           <w:sz w:val="28"/>
           <w:szCs w:val="28"/>
         </w:rPr>
-      </w:pPr>
-    </w:p>
-    <w:p>
-      <w:pPr>
-        <w:ind w:left="8539" w:hanging="619"/>
-        <w:rPr>
-          <w:rFonts w:ascii="Times New Roman" w:hAnsi="Times New Roman" w:cs="Times New Roman"/>
-          <w:sz w:val="28"/>
-          <w:szCs w:val="28"/>
-        </w:rPr>
-      </w:pPr>
-    </w:p>
-    <w:p>
-      <w:pPr>
-        <w:ind w:left="8539" w:hanging="619"/>
-        <w:rPr>
-          <w:rFonts w:ascii="Times New Roman" w:hAnsi="Times New Roman" w:cs="Times New Roman"/>
-          <w:sz w:val="28"/>
-          <w:szCs w:val="28"/>
-        </w:rPr>
-      </w:pPr>
+        <w:t xml:space="preserve"> </w:t>
+      </w:r>
       <w:r>
         <w:rPr>
           <w:rFonts w:ascii="Times New Roman" w:hAnsi="Times New Roman" w:cs="Times New Roman"/>
@@ -648,17 +636,615 @@
     </w:p>
     <w:p>
       <w:pPr>
+        <w:ind w:left="6379" w:hanging="6480"/>
         <w:rPr>
           <w:rFonts w:ascii="Times New Roman" w:hAnsi="Times New Roman" w:cs="Times New Roman"/>
           <w:sz w:val="28"/>
           <w:szCs w:val="28"/>
         </w:rPr>
       </w:pPr>
+    </w:p>
+    <w:p>
+      <w:pPr>
+        <w:ind w:left="6379" w:hanging="3499"/>
+        <w:rPr>
+          <w:rFonts w:ascii="Times New Roman" w:hAnsi="Times New Roman" w:cs="Times New Roman"/>
+          <w:b/>
+          <w:bCs/>
+          <w:sz w:val="32"/>
+          <w:szCs w:val="32"/>
+          <w:u w:val="single"/>
+        </w:rPr>
+      </w:pPr>
+      <w:r>
+        <w:rPr>
+          <w:rFonts w:ascii="Times New Roman" w:hAnsi="Times New Roman" w:cs="Times New Roman"/>
+          <w:b/>
+          <w:bCs/>
+          <w:sz w:val="32"/>
+          <w:szCs w:val="32"/>
+          <w:u w:val="single"/>
+        </w:rPr>
+        <w:t>STUDY</w:t>
+      </w:r>
+      <w:r>
+        <w:rPr>
+          <w:rFonts w:ascii="Times New Roman" w:hAnsi="Times New Roman" w:cs="Times New Roman"/>
+          <w:b/>
+          <w:bCs/>
+          <w:sz w:val="32"/>
+          <w:szCs w:val="32"/>
+          <w:u w:val="single"/>
+        </w:rPr>
+        <w:t xml:space="preserve"> CERTIFICATE</w:t>
+      </w:r>
+    </w:p>
+    <w:p>
+      <w:pPr>
+        <w:ind w:left="6379" w:hanging="3499"/>
+        <w:rPr>
+          <w:rFonts w:ascii="Times New Roman" w:hAnsi="Times New Roman" w:cs="Times New Roman"/>
+          <w:b/>
+          <w:bCs/>
+          <w:sz w:val="32"/>
+          <w:szCs w:val="32"/>
+          <w:u w:val="single"/>
+        </w:rPr>
+      </w:pPr>
+    </w:p>
+    <w:p>
+      <w:pPr>
+        <w:rPr>
+          <w:rFonts w:ascii="Times New Roman" w:hAnsi="Times New Roman" w:cs="Times New Roman"/>
+          <w:sz w:val="32"/>
+          <w:szCs w:val="32"/>
+        </w:rPr>
+      </w:pPr>
+      <w:r>
+        <w:rPr>
+          <w:rFonts w:ascii="Times New Roman" w:hAnsi="Times New Roman" w:cs="Times New Roman"/>
+          <w:sz w:val="32"/>
+          <w:szCs w:val="32"/>
+        </w:rPr>
+        <w:t>This is to cert</w:t>
+      </w:r>
+      <w:r>
+        <w:rPr>
+          <w:rFonts w:ascii="Times New Roman" w:hAnsi="Times New Roman" w:cs="Times New Roman"/>
+          <w:sz w:val="32"/>
+          <w:szCs w:val="32"/>
+        </w:rPr>
+        <w:t xml:space="preserve">ify that, Mr/Miss. </w:t>
+      </w:r>
+      <w:r>
+        <w:rPr>
+          <w:rFonts w:ascii="Times New Roman" w:hAnsi="Times New Roman" w:cs="Times New Roman"/>
+          <w:b/>
+          <w:bCs/>
+          <w:sz w:val="32"/>
+          <w:szCs w:val="32"/>
+        </w:rPr>
+        <w:fldChar w:fldCharType="begin"/>
+      </w:r>
+      <w:r>
+        <w:rPr>
+          <w:rFonts w:ascii="Times New Roman" w:hAnsi="Times New Roman" w:cs="Times New Roman"/>
+          <w:b/>
+          <w:bCs/>
+          <w:sz w:val="32"/>
+          <w:szCs w:val="32"/>
+        </w:rPr>
+        <w:instrText xml:space="preserve"> MERGEFIELD  name  \* MERGEFORMAT </w:instrText>
+      </w:r>
+      <w:r>
+        <w:rPr>
+          <w:rFonts w:ascii="Times New Roman" w:hAnsi="Times New Roman" w:cs="Times New Roman"/>
+          <w:b/>
+          <w:bCs/>
+          <w:sz w:val="32"/>
+          <w:szCs w:val="32"/>
+        </w:rPr>
+        <w:fldChar w:fldCharType="separate"/>
+      </w:r>
+      <w:r>
+        <w:rPr>
+          <w:rFonts w:ascii="Times New Roman" w:hAnsi="Times New Roman" w:cs="Times New Roman"/>
+          <w:b/>
+          <w:bCs/>
+          <w:noProof/>
+          <w:sz w:val="32"/>
+          <w:szCs w:val="32"/>
+        </w:rPr>
+        <w:t>«name»</w:t>
+      </w:r>
+      <w:r>
+        <w:rPr>
+          <w:rFonts w:ascii="Times New Roman" w:hAnsi="Times New Roman" w:cs="Times New Roman"/>
+          <w:b/>
+          <w:bCs/>
+          <w:sz w:val="32"/>
+          <w:szCs w:val="32"/>
+        </w:rPr>
+        <w:fldChar w:fldCharType="end"/>
+      </w:r>
+      <w:r>
+        <w:rPr>
+          <w:rFonts w:ascii="Times New Roman" w:hAnsi="Times New Roman" w:cs="Times New Roman"/>
+          <w:b/>
+          <w:bCs/>
+          <w:sz w:val="32"/>
+          <w:szCs w:val="32"/>
+        </w:rPr>
+        <w:t xml:space="preserve"> (</w:t>
+      </w:r>
+      <w:r>
+        <w:rPr>
+          <w:rFonts w:ascii="Times New Roman" w:hAnsi="Times New Roman" w:cs="Times New Roman"/>
+          <w:b/>
+          <w:bCs/>
+          <w:sz w:val="32"/>
+          <w:szCs w:val="32"/>
+        </w:rPr>
+        <w:t xml:space="preserve">USN: </w:t>
+      </w:r>
+      <w:r>
+        <w:rPr>
+          <w:rFonts w:ascii="Times New Roman" w:hAnsi="Times New Roman" w:cs="Times New Roman"/>
+          <w:b/>
+          <w:bCs/>
+          <w:sz w:val="32"/>
+          <w:szCs w:val="32"/>
+        </w:rPr>
+        <w:fldChar w:fldCharType="begin"/>
+      </w:r>
+      <w:r>
+        <w:rPr>
+          <w:rFonts w:ascii="Times New Roman" w:hAnsi="Times New Roman" w:cs="Times New Roman"/>
+          <w:b/>
+          <w:bCs/>
+          <w:sz w:val="32"/>
+          <w:szCs w:val="32"/>
+        </w:rPr>
+        <w:instrText xml:space="preserve"> MERGEFIELD  usn  \* MERGEFORMAT </w:instrText>
+      </w:r>
+      <w:r>
+        <w:rPr>
+          <w:rFonts w:ascii="Times New Roman" w:hAnsi="Times New Roman" w:cs="Times New Roman"/>
+          <w:b/>
+          <w:bCs/>
+          <w:sz w:val="32"/>
+          <w:szCs w:val="32"/>
+        </w:rPr>
+        <w:fldChar w:fldCharType="separate"/>
+      </w:r>
+      <w:r>
+        <w:rPr>
+          <w:rFonts w:ascii="Times New Roman" w:hAnsi="Times New Roman" w:cs="Times New Roman"/>
+          <w:b/>
+          <w:bCs/>
+          <w:noProof/>
+          <w:sz w:val="32"/>
+          <w:szCs w:val="32"/>
+        </w:rPr>
+        <w:t>«usn»</w:t>
+      </w:r>
+      <w:r>
+        <w:rPr>
+          <w:rFonts w:ascii="Times New Roman" w:hAnsi="Times New Roman" w:cs="Times New Roman"/>
+          <w:b/>
+          <w:bCs/>
+          <w:sz w:val="32"/>
+          <w:szCs w:val="32"/>
+        </w:rPr>
+        <w:fldChar w:fldCharType="end"/>
+      </w:r>
+      <w:r>
+        <w:rPr>
+          <w:rFonts w:ascii="Times New Roman" w:hAnsi="Times New Roman" w:cs="Times New Roman"/>
+          <w:b/>
+          <w:bCs/>
+          <w:sz w:val="32"/>
+          <w:szCs w:val="32"/>
+        </w:rPr>
+        <w:t>)</w:t>
+      </w:r>
+      <w:r>
+        <w:rPr>
+          <w:rFonts w:ascii="Times New Roman" w:hAnsi="Times New Roman" w:cs="Times New Roman"/>
+          <w:b/>
+          <w:bCs/>
+          <w:sz w:val="32"/>
+          <w:szCs w:val="32"/>
+        </w:rPr>
+        <w:t xml:space="preserve"> </w:t>
+      </w:r>
+      <w:r>
+        <w:rPr>
+          <w:rFonts w:ascii="Times New Roman" w:hAnsi="Times New Roman" w:cs="Times New Roman"/>
+          <w:sz w:val="32"/>
+          <w:szCs w:val="32"/>
+        </w:rPr>
+        <w:t xml:space="preserve"> S/o / D/o </w:t>
+      </w:r>
+      <w:r>
+        <w:rPr>
+          <w:rFonts w:ascii="Times New Roman" w:hAnsi="Times New Roman" w:cs="Times New Roman"/>
+          <w:b/>
+          <w:sz w:val="32"/>
+          <w:szCs w:val="32"/>
+        </w:rPr>
+        <w:fldChar w:fldCharType="begin"/>
+      </w:r>
+      <w:r>
+        <w:rPr>
+          <w:rFonts w:ascii="Times New Roman" w:hAnsi="Times New Roman" w:cs="Times New Roman"/>
+          <w:b/>
+          <w:sz w:val="32"/>
+          <w:szCs w:val="32"/>
+        </w:rPr>
+        <w:instrText xml:space="preserve"> MERGEFIELD  father  \* MERGEFORMAT </w:instrText>
+      </w:r>
+      <w:r>
+        <w:rPr>
+          <w:rFonts w:ascii="Times New Roman" w:hAnsi="Times New Roman" w:cs="Times New Roman"/>
+          <w:b/>
+          <w:sz w:val="32"/>
+          <w:szCs w:val="32"/>
+        </w:rPr>
+        <w:fldChar w:fldCharType="separate"/>
+      </w:r>
+      <w:r>
+        <w:rPr>
+          <w:rFonts w:ascii="Times New Roman" w:hAnsi="Times New Roman" w:cs="Times New Roman"/>
+          <w:b/>
+          <w:noProof/>
+          <w:sz w:val="32"/>
+          <w:szCs w:val="32"/>
+        </w:rPr>
+        <w:t>«father»</w:t>
+      </w:r>
+      <w:r>
+        <w:rPr>
+          <w:rFonts w:ascii="Times New Roman" w:hAnsi="Times New Roman" w:cs="Times New Roman"/>
+          <w:b/>
+          <w:sz w:val="32"/>
+          <w:szCs w:val="32"/>
+        </w:rPr>
+        <w:fldChar w:fldCharType="end"/>
+      </w:r>
+      <w:r>
+        <w:rPr>
+          <w:rFonts w:ascii="Times New Roman" w:hAnsi="Times New Roman" w:cs="Times New Roman"/>
+          <w:sz w:val="32"/>
+          <w:szCs w:val="32"/>
+        </w:rPr>
+        <w:t xml:space="preserve"> </w:t>
+      </w:r>
+      <w:r>
+        <w:rPr>
+          <w:rFonts w:ascii="Times New Roman" w:hAnsi="Times New Roman" w:cs="Times New Roman"/>
+          <w:sz w:val="32"/>
+          <w:szCs w:val="32"/>
+        </w:rPr>
+        <w:t xml:space="preserve">has studied </w:t>
+      </w:r>
+      <w:r>
+        <w:rPr>
+          <w:rFonts w:ascii="Times New Roman" w:hAnsi="Times New Roman" w:cs="Times New Roman"/>
+          <w:sz w:val="32"/>
+          <w:szCs w:val="32"/>
+        </w:rPr>
+        <w:t>Bachelor of Engineering (</w:t>
+      </w:r>
+      <w:r>
+        <w:rPr>
+          <w:rFonts w:ascii="Times New Roman" w:hAnsi="Times New Roman" w:cs="Times New Roman"/>
+          <w:sz w:val="32"/>
+          <w:szCs w:val="32"/>
+        </w:rPr>
+        <w:fldChar w:fldCharType="begin"/>
+      </w:r>
+      <w:r>
+        <w:rPr>
+          <w:rFonts w:ascii="Times New Roman" w:hAnsi="Times New Roman" w:cs="Times New Roman"/>
+          <w:sz w:val="32"/>
+          <w:szCs w:val="32"/>
+        </w:rPr>
+        <w:instrText xml:space="preserve"> MERGEFIELD  branch  \* MERGEFORMAT </w:instrText>
+      </w:r>
+      <w:r>
+        <w:rPr>
+          <w:rFonts w:ascii="Times New Roman" w:hAnsi="Times New Roman" w:cs="Times New Roman"/>
+          <w:sz w:val="32"/>
+          <w:szCs w:val="32"/>
+        </w:rPr>
+        <w:fldChar w:fldCharType="separate"/>
+      </w:r>
+      <w:r>
+        <w:rPr>
+          <w:rFonts w:ascii="Times New Roman" w:hAnsi="Times New Roman" w:cs="Times New Roman"/>
+          <w:noProof/>
+          <w:sz w:val="32"/>
+          <w:szCs w:val="32"/>
+        </w:rPr>
+        <w:t>«branch»</w:t>
+      </w:r>
+      <w:r>
+        <w:rPr>
+          <w:rFonts w:ascii="Times New Roman" w:hAnsi="Times New Roman" w:cs="Times New Roman"/>
+          <w:sz w:val="32"/>
+          <w:szCs w:val="32"/>
+        </w:rPr>
+        <w:fldChar w:fldCharType="end"/>
+      </w:r>
+      <w:r>
+        <w:rPr>
+          <w:rFonts w:ascii="Times New Roman" w:hAnsi="Times New Roman" w:cs="Times New Roman"/>
+          <w:sz w:val="32"/>
+          <w:szCs w:val="32"/>
+        </w:rPr>
+        <w:t xml:space="preserve"> Branch</w:t>
+      </w:r>
+      <w:r>
+        <w:rPr>
+          <w:rFonts w:ascii="Times New Roman" w:hAnsi="Times New Roman" w:cs="Times New Roman"/>
+          <w:sz w:val="32"/>
+          <w:szCs w:val="32"/>
+        </w:rPr>
+        <w:t xml:space="preserve">) </w:t>
+      </w:r>
+      <w:r>
+        <w:rPr>
+          <w:rFonts w:ascii="Times New Roman" w:hAnsi="Times New Roman" w:cs="Times New Roman"/>
+          <w:sz w:val="32"/>
+          <w:szCs w:val="32"/>
+        </w:rPr>
+        <w:t>in our institution fr</w:t>
+      </w:r>
+      <w:r>
+        <w:rPr>
+          <w:rFonts w:ascii="Times New Roman" w:hAnsi="Times New Roman" w:cs="Times New Roman"/>
+          <w:sz w:val="32"/>
+          <w:szCs w:val="32"/>
+        </w:rPr>
+        <w:t>om 2019 to 2023 academic</w:t>
+      </w:r>
+      <w:r>
+        <w:rPr>
+          <w:rFonts w:ascii="Times New Roman" w:hAnsi="Times New Roman" w:cs="Times New Roman"/>
+          <w:sz w:val="32"/>
+          <w:szCs w:val="32"/>
+        </w:rPr>
+        <w:t xml:space="preserve"> years.</w:t>
+      </w:r>
+    </w:p>
+    <w:p>
+      <w:pPr>
+        <w:rPr>
+          <w:rFonts w:ascii="Times New Roman" w:hAnsi="Times New Roman" w:cs="Times New Roman"/>
+          <w:sz w:val="32"/>
+          <w:szCs w:val="32"/>
+        </w:rPr>
+      </w:pPr>
+      <w:r>
+        <w:rPr>
+          <w:rFonts w:ascii="Times New Roman" w:hAnsi="Times New Roman" w:cs="Times New Roman"/>
+          <w:sz w:val="32"/>
+          <w:szCs w:val="32"/>
+        </w:rPr>
+        <w:t>The above details are true and correct to the best of my knowledge.</w:t>
+      </w:r>
+    </w:p>
+    <w:p>
+      <w:pPr>
+        <w:rPr>
+          <w:rFonts w:ascii="Times New Roman" w:hAnsi="Times New Roman" w:cs="Times New Roman"/>
+          <w:sz w:val="32"/>
+          <w:szCs w:val="32"/>
+        </w:rPr>
+      </w:pPr>
+    </w:p>
+    <w:p>
+      <w:pPr>
+        <w:rPr>
+          <w:rFonts w:ascii="Times New Roman" w:hAnsi="Times New Roman" w:cs="Times New Roman"/>
+          <w:sz w:val="32"/>
+          <w:szCs w:val="32"/>
+        </w:rPr>
+      </w:pPr>
+      <w:r>
+        <w:rPr>
+          <w:noProof/>
+          <w:lang w:val="en-US"/>
+        </w:rPr>
+        <w:drawing>
+          <wp:anchor distT="0" distB="0" distL="114300" distR="114300" simplePos="0" relativeHeight="251665408" behindDoc="0" locked="0" layoutInCell="1" allowOverlap="1" wp14:anchorId="0D186B8B" wp14:editId="3D69BC01">
+            <wp:simplePos x="0" y="0"/>
+            <wp:positionH relativeFrom="margin">
+              <wp:posOffset>3991609</wp:posOffset>
+            </wp:positionH>
+            <wp:positionV relativeFrom="paragraph">
+              <wp:posOffset>26034</wp:posOffset>
+            </wp:positionV>
+            <wp:extent cx="2537460" cy="762635"/>
+            <wp:effectExtent l="0" t="0" r="0" b="56515"/>
+            <wp:wrapNone/>
+            <wp:docPr id="1" name="Picture 1"/>
+            <wp:cNvGraphicFramePr/>
+            <a:graphic xmlns:a="http://schemas.openxmlformats.org/drawingml/2006/main">
+              <a:graphicData uri="http://schemas.openxmlformats.org/drawingml/2006/picture">
+                <pic:pic xmlns:pic="http://schemas.openxmlformats.org/drawingml/2006/picture">
+                  <pic:nvPicPr>
+                    <pic:cNvPr id="1" name="Picture 1"/>
+                    <pic:cNvPicPr/>
+                  </pic:nvPicPr>
+                  <pic:blipFill>
+                    <a:blip r:embed="rId12" cstate="print">
+                      <a:extLst>
+                        <a:ext uri="{28A0092B-C50C-407E-A947-70E740481C1C}">
+                          <a14:useLocalDpi xmlns:a14="http://schemas.microsoft.com/office/drawing/2010/main" val="0"/>
+                        </a:ext>
+                      </a:extLst>
+                    </a:blip>
+                    <a:stretch>
+                      <a:fillRect/>
+                    </a:stretch>
+                  </pic:blipFill>
+                  <pic:spPr>
+                    <a:xfrm rot="21299912">
+                      <a:off x="0" y="0"/>
+                      <a:ext cx="2537460" cy="762635"/>
+                    </a:xfrm>
+                    <a:prstGeom prst="rect">
+                      <a:avLst/>
+                    </a:prstGeom>
+                  </pic:spPr>
+                </pic:pic>
+              </a:graphicData>
+            </a:graphic>
+          </wp:anchor>
+        </w:drawing>
+      </w:r>
+    </w:p>
+    <w:p>
+      <w:pPr>
+        <w:rPr>
+          <w:rFonts w:ascii="Times New Roman" w:hAnsi="Times New Roman" w:cs="Times New Roman"/>
+          <w:sz w:val="32"/>
+          <w:szCs w:val="32"/>
+        </w:rPr>
+      </w:pPr>
+      <w:r>
+        <w:rPr>
+          <w:rFonts w:ascii="Times New Roman" w:hAnsi="Times New Roman" w:cs="Times New Roman"/>
+          <w:sz w:val="32"/>
+          <w:szCs w:val="32"/>
+        </w:rPr>
+        <w:tab/>
+      </w:r>
+      <w:r>
+        <w:rPr>
+          <w:rFonts w:ascii="Times New Roman" w:hAnsi="Times New Roman" w:cs="Times New Roman"/>
+          <w:sz w:val="32"/>
+          <w:szCs w:val="32"/>
+        </w:rPr>
+        <w:tab/>
+      </w:r>
+      <w:r>
+        <w:rPr>
+          <w:rFonts w:ascii="Times New Roman" w:hAnsi="Times New Roman" w:cs="Times New Roman"/>
+          <w:sz w:val="32"/>
+          <w:szCs w:val="32"/>
+        </w:rPr>
+        <w:tab/>
+      </w:r>
+      <w:r>
+        <w:rPr>
+          <w:rFonts w:ascii="Times New Roman" w:hAnsi="Times New Roman" w:cs="Times New Roman"/>
+          <w:sz w:val="32"/>
+          <w:szCs w:val="32"/>
+        </w:rPr>
+        <w:tab/>
+      </w:r>
+      <w:r>
+        <w:rPr>
+          <w:rFonts w:ascii="Times New Roman" w:hAnsi="Times New Roman" w:cs="Times New Roman"/>
+          <w:sz w:val="32"/>
+          <w:szCs w:val="32"/>
+        </w:rPr>
+        <w:tab/>
+      </w:r>
+      <w:r>
+        <w:rPr>
+          <w:rFonts w:ascii="Times New Roman" w:hAnsi="Times New Roman" w:cs="Times New Roman"/>
+          <w:sz w:val="32"/>
+          <w:szCs w:val="32"/>
+        </w:rPr>
+        <w:tab/>
+      </w:r>
+      <w:r>
+        <w:rPr>
+          <w:rFonts w:ascii="Times New Roman" w:hAnsi="Times New Roman" w:cs="Times New Roman"/>
+          <w:sz w:val="32"/>
+          <w:szCs w:val="32"/>
+        </w:rPr>
+        <w:tab/>
+      </w:r>
+      <w:r>
+        <w:rPr>
+          <w:rFonts w:ascii="Times New Roman" w:hAnsi="Times New Roman" w:cs="Times New Roman"/>
+          <w:sz w:val="32"/>
+          <w:szCs w:val="32"/>
+        </w:rPr>
+        <w:tab/>
+      </w:r>
+      <w:r>
+        <w:rPr>
+          <w:rFonts w:ascii="Times New Roman" w:hAnsi="Times New Roman" w:cs="Times New Roman"/>
+          <w:sz w:val="32"/>
+          <w:szCs w:val="32"/>
+        </w:rPr>
+        <w:tab/>
+      </w:r>
+      <w:r>
+        <w:rPr>
+          <w:rFonts w:ascii="Times New Roman" w:hAnsi="Times New Roman" w:cs="Times New Roman"/>
+          <w:sz w:val="32"/>
+          <w:szCs w:val="32"/>
+        </w:rPr>
+        <w:tab/>
+      </w:r>
       <w:bookmarkStart w:id="0" w:name="_GoBack"/>
       <w:bookmarkEnd w:id="0"/>
     </w:p>
     <w:p>
       <w:pPr>
+        <w:ind w:left="7200"/>
+        <w:rPr>
+          <w:rFonts w:ascii="Times New Roman" w:hAnsi="Times New Roman" w:cs="Times New Roman"/>
+          <w:b/>
+          <w:bCs/>
+          <w:sz w:val="32"/>
+          <w:szCs w:val="32"/>
+        </w:rPr>
+      </w:pPr>
+      <w:r>
+        <w:rPr>
+          <w:rFonts w:ascii="Times New Roman" w:hAnsi="Times New Roman" w:cs="Times New Roman"/>
+          <w:b/>
+          <w:bCs/>
+          <w:sz w:val="32"/>
+          <w:szCs w:val="32"/>
+        </w:rPr>
+        <w:t>PRINCIPAL</w:t>
+      </w:r>
+    </w:p>
+    <w:p>
+      <w:pPr>
+        <w:rPr>
+          <w:rFonts w:ascii="Times New Roman" w:hAnsi="Times New Roman" w:cs="Times New Roman"/>
+          <w:b/>
+          <w:bCs/>
+          <w:sz w:val="32"/>
+          <w:szCs w:val="32"/>
+          <w:u w:val="single"/>
+        </w:rPr>
+      </w:pPr>
+    </w:p>
+    <w:p>
+      <w:pPr>
+        <w:rPr>
+          <w:rFonts w:ascii="Times New Roman" w:hAnsi="Times New Roman" w:cs="Times New Roman"/>
+          <w:b/>
+          <w:bCs/>
+          <w:sz w:val="32"/>
+          <w:szCs w:val="32"/>
+          <w:u w:val="single"/>
+        </w:rPr>
+      </w:pPr>
+    </w:p>
+    <w:p>
+      <w:pPr>
         <w:ind w:left="6379" w:hanging="6480"/>
         <w:rPr>
           <w:rFonts w:ascii="Times New Roman" w:hAnsi="Times New Roman" w:cs="Times New Roman"/>
@@ -669,558 +1255,158 @@
     </w:p>
     <w:p>
       <w:pPr>
-        <w:ind w:left="6379" w:hanging="3499"/>
-        <w:rPr>
-          <w:rFonts w:ascii="Times New Roman" w:hAnsi="Times New Roman" w:cs="Times New Roman"/>
-          <w:b/>
-          <w:bCs/>
-          <w:sz w:val="32"/>
-          <w:szCs w:val="32"/>
-          <w:u w:val="single"/>
-        </w:rPr>
-      </w:pPr>
-      <w:r>
-        <w:rPr>
-          <w:rFonts w:ascii="Times New Roman" w:hAnsi="Times New Roman" w:cs="Times New Roman"/>
-          <w:b/>
-          <w:bCs/>
-          <w:sz w:val="32"/>
-          <w:szCs w:val="32"/>
-          <w:u w:val="single"/>
-        </w:rPr>
-        <w:t>BONAFIDE CERTIFICATE</w:t>
-      </w:r>
-    </w:p>
-    <w:p>
-      <w:pPr>
-        <w:ind w:left="6379" w:hanging="3499"/>
-        <w:rPr>
-          <w:rFonts w:ascii="Times New Roman" w:hAnsi="Times New Roman" w:cs="Times New Roman"/>
-          <w:b/>
-          <w:bCs/>
-          <w:sz w:val="32"/>
-          <w:szCs w:val="32"/>
-          <w:u w:val="single"/>
-        </w:rPr>
-      </w:pPr>
-    </w:p>
-    <w:p>
-      <w:pPr>
-        <w:rPr>
-          <w:rFonts w:ascii="Times New Roman" w:hAnsi="Times New Roman" w:cs="Times New Roman"/>
-          <w:sz w:val="32"/>
-          <w:szCs w:val="32"/>
-        </w:rPr>
-      </w:pPr>
-      <w:r>
-        <w:rPr>
-          <w:rFonts w:ascii="Times New Roman" w:hAnsi="Times New Roman" w:cs="Times New Roman"/>
-          <w:sz w:val="32"/>
-          <w:szCs w:val="32"/>
-        </w:rPr>
-        <w:t>This is to cert</w:t>
-      </w:r>
-      <w:r>
-        <w:rPr>
-          <w:rFonts w:ascii="Times New Roman" w:hAnsi="Times New Roman" w:cs="Times New Roman"/>
-          <w:sz w:val="32"/>
-          <w:szCs w:val="32"/>
-        </w:rPr>
-        <w:t xml:space="preserve">ify that, Mr/Miss. </w:t>
-      </w:r>
-      <w:r>
-        <w:rPr>
-          <w:rFonts w:ascii="Times New Roman" w:hAnsi="Times New Roman" w:cs="Times New Roman"/>
-          <w:b/>
-          <w:bCs/>
-          <w:sz w:val="32"/>
-          <w:szCs w:val="32"/>
-        </w:rPr>
-        <w:fldChar w:fldCharType="begin"/>
-      </w:r>
-      <w:r>
-        <w:rPr>
-          <w:rFonts w:ascii="Times New Roman" w:hAnsi="Times New Roman" w:cs="Times New Roman"/>
-          <w:b/>
-          <w:bCs/>
-          <w:sz w:val="32"/>
-          <w:szCs w:val="32"/>
-        </w:rPr>
-        <w:instrText xml:space="preserve"> MERGEFIELD  name  \* MERGEFORMAT </w:instrText>
-      </w:r>
-      <w:r>
-        <w:rPr>
-          <w:rFonts w:ascii="Times New Roman" w:hAnsi="Times New Roman" w:cs="Times New Roman"/>
-          <w:b/>
-          <w:bCs/>
-          <w:sz w:val="32"/>
-          <w:szCs w:val="32"/>
-        </w:rPr>
-        <w:fldChar w:fldCharType="separate"/>
-      </w:r>
-      <w:r>
-        <w:rPr>
-          <w:rFonts w:ascii="Times New Roman" w:hAnsi="Times New Roman" w:cs="Times New Roman"/>
-          <w:b/>
-          <w:bCs/>
-          <w:noProof/>
-          <w:sz w:val="32"/>
-          <w:szCs w:val="32"/>
-        </w:rPr>
-        <w:t>«name»</w:t>
-      </w:r>
-      <w:r>
-        <w:rPr>
-          <w:rFonts w:ascii="Times New Roman" w:hAnsi="Times New Roman" w:cs="Times New Roman"/>
-          <w:b/>
-          <w:bCs/>
-          <w:sz w:val="32"/>
-          <w:szCs w:val="32"/>
-        </w:rPr>
-        <w:fldChar w:fldCharType="end"/>
-      </w:r>
-      <w:r>
-        <w:rPr>
-          <w:rFonts w:ascii="Times New Roman" w:hAnsi="Times New Roman" w:cs="Times New Roman"/>
-          <w:b/>
-          <w:bCs/>
-          <w:sz w:val="32"/>
-          <w:szCs w:val="32"/>
-        </w:rPr>
-        <w:t xml:space="preserve"> (</w:t>
-      </w:r>
-      <w:r>
-        <w:rPr>
-          <w:rFonts w:ascii="Times New Roman" w:hAnsi="Times New Roman" w:cs="Times New Roman"/>
-          <w:b/>
-          <w:bCs/>
-          <w:sz w:val="32"/>
-          <w:szCs w:val="32"/>
-        </w:rPr>
-        <w:t xml:space="preserve">USN: </w:t>
-      </w:r>
-      <w:r>
-        <w:rPr>
-          <w:rFonts w:ascii="Times New Roman" w:hAnsi="Times New Roman" w:cs="Times New Roman"/>
-          <w:b/>
-          <w:bCs/>
-          <w:sz w:val="32"/>
-          <w:szCs w:val="32"/>
-        </w:rPr>
-        <w:fldChar w:fldCharType="begin"/>
-      </w:r>
-      <w:r>
-        <w:rPr>
-          <w:rFonts w:ascii="Times New Roman" w:hAnsi="Times New Roman" w:cs="Times New Roman"/>
-          <w:b/>
-          <w:bCs/>
-          <w:sz w:val="32"/>
-          <w:szCs w:val="32"/>
-        </w:rPr>
-        <w:instrText xml:space="preserve"> MERGEFIELD  usn  \* MERGEFORMAT </w:instrText>
-      </w:r>
-      <w:r>
-        <w:rPr>
-          <w:rFonts w:ascii="Times New Roman" w:hAnsi="Times New Roman" w:cs="Times New Roman"/>
-          <w:b/>
-          <w:bCs/>
-          <w:sz w:val="32"/>
-          <w:szCs w:val="32"/>
-        </w:rPr>
-        <w:fldChar w:fldCharType="separate"/>
-      </w:r>
-      <w:r>
-        <w:rPr>
-          <w:rFonts w:ascii="Times New Roman" w:hAnsi="Times New Roman" w:cs="Times New Roman"/>
-          <w:b/>
-          <w:bCs/>
-          <w:noProof/>
-          <w:sz w:val="32"/>
-          <w:szCs w:val="32"/>
-        </w:rPr>
-        <w:t>«usn»</w:t>
-      </w:r>
-      <w:r>
-        <w:rPr>
-          <w:rFonts w:ascii="Times New Roman" w:hAnsi="Times New Roman" w:cs="Times New Roman"/>
-          <w:b/>
-          <w:bCs/>
-          <w:sz w:val="32"/>
-          <w:szCs w:val="32"/>
-        </w:rPr>
-        <w:fldChar w:fldCharType="end"/>
-      </w:r>
-      <w:r>
-        <w:rPr>
-          <w:rFonts w:ascii="Times New Roman" w:hAnsi="Times New Roman" w:cs="Times New Roman"/>
-          <w:b/>
-          <w:bCs/>
-          <w:sz w:val="32"/>
-          <w:szCs w:val="32"/>
-        </w:rPr>
-        <w:t>)</w:t>
-      </w:r>
-      <w:r>
-        <w:rPr>
-          <w:rFonts w:ascii="Times New Roman" w:hAnsi="Times New Roman" w:cs="Times New Roman"/>
-          <w:b/>
-          <w:bCs/>
-          <w:sz w:val="32"/>
-          <w:szCs w:val="32"/>
-        </w:rPr>
-        <w:t xml:space="preserve"> </w:t>
-      </w:r>
-      <w:r>
-        <w:rPr>
-          <w:rFonts w:ascii="Times New Roman" w:hAnsi="Times New Roman" w:cs="Times New Roman"/>
-          <w:sz w:val="32"/>
-          <w:szCs w:val="32"/>
-        </w:rPr>
-        <w:t xml:space="preserve">is a bonafide student of this college studying in </w:t>
-      </w:r>
-      <w:r>
-        <w:rPr>
-          <w:rFonts w:ascii="Times New Roman" w:hAnsi="Times New Roman" w:cs="Times New Roman"/>
-          <w:sz w:val="32"/>
-          <w:szCs w:val="32"/>
-        </w:rPr>
-        <w:fldChar w:fldCharType="begin"/>
-      </w:r>
-      <w:r>
-        <w:rPr>
-          <w:rFonts w:ascii="Times New Roman" w:hAnsi="Times New Roman" w:cs="Times New Roman"/>
-          <w:sz w:val="32"/>
-          <w:szCs w:val="32"/>
-        </w:rPr>
-        <w:instrText xml:space="preserve"> MERGEFIELD  sem  \* MERGEFORMAT </w:instrText>
-      </w:r>
-      <w:r>
-        <w:rPr>
-          <w:rFonts w:ascii="Times New Roman" w:hAnsi="Times New Roman" w:cs="Times New Roman"/>
-          <w:sz w:val="32"/>
-          <w:szCs w:val="32"/>
-        </w:rPr>
-        <w:fldChar w:fldCharType="separate"/>
-      </w:r>
-      <w:r>
-        <w:rPr>
-          <w:rFonts w:ascii="Times New Roman" w:hAnsi="Times New Roman" w:cs="Times New Roman"/>
-          <w:noProof/>
-          <w:sz w:val="32"/>
-          <w:szCs w:val="32"/>
-        </w:rPr>
-        <w:t>«sem»</w:t>
-      </w:r>
-      <w:r>
-        <w:rPr>
-          <w:rFonts w:ascii="Times New Roman" w:hAnsi="Times New Roman" w:cs="Times New Roman"/>
-          <w:sz w:val="32"/>
-          <w:szCs w:val="32"/>
-        </w:rPr>
-        <w:fldChar w:fldCharType="end"/>
-      </w:r>
-      <w:r>
-        <w:rPr>
-          <w:rFonts w:ascii="Times New Roman" w:hAnsi="Times New Roman" w:cs="Times New Roman"/>
-          <w:sz w:val="32"/>
-          <w:szCs w:val="32"/>
-        </w:rPr>
-        <w:t xml:space="preserve"> Bachelor of Engineering (</w:t>
-      </w:r>
-      <w:r>
-        <w:rPr>
-          <w:rFonts w:ascii="Times New Roman" w:hAnsi="Times New Roman" w:cs="Times New Roman"/>
-          <w:sz w:val="32"/>
-          <w:szCs w:val="32"/>
-        </w:rPr>
-        <w:fldChar w:fldCharType="begin"/>
-      </w:r>
-      <w:r>
-        <w:rPr>
-          <w:rFonts w:ascii="Times New Roman" w:hAnsi="Times New Roman" w:cs="Times New Roman"/>
-          <w:sz w:val="32"/>
-          <w:szCs w:val="32"/>
-        </w:rPr>
-        <w:instrText xml:space="preserve"> MERGEFIELD  branch  \* MERGEFORMAT </w:instrText>
-      </w:r>
-      <w:r>
-        <w:rPr>
-          <w:rFonts w:ascii="Times New Roman" w:hAnsi="Times New Roman" w:cs="Times New Roman"/>
-          <w:sz w:val="32"/>
-          <w:szCs w:val="32"/>
-        </w:rPr>
-        <w:fldChar w:fldCharType="separate"/>
-      </w:r>
-      <w:r>
-        <w:rPr>
-          <w:rFonts w:ascii="Times New Roman" w:hAnsi="Times New Roman" w:cs="Times New Roman"/>
-          <w:noProof/>
-          <w:sz w:val="32"/>
-          <w:szCs w:val="32"/>
-        </w:rPr>
-        <w:t>«branch»</w:t>
-      </w:r>
-      <w:r>
-        <w:rPr>
-          <w:rFonts w:ascii="Times New Roman" w:hAnsi="Times New Roman" w:cs="Times New Roman"/>
-          <w:sz w:val="32"/>
-          <w:szCs w:val="32"/>
-        </w:rPr>
-        <w:fldChar w:fldCharType="end"/>
-      </w:r>
-      <w:r>
-        <w:rPr>
-          <w:rFonts w:ascii="Times New Roman" w:hAnsi="Times New Roman" w:cs="Times New Roman"/>
-          <w:sz w:val="32"/>
-          <w:szCs w:val="32"/>
-        </w:rPr>
-        <w:t xml:space="preserve"> Branch</w:t>
-      </w:r>
-      <w:r>
-        <w:rPr>
-          <w:rFonts w:ascii="Times New Roman" w:hAnsi="Times New Roman" w:cs="Times New Roman"/>
-          <w:sz w:val="32"/>
-          <w:szCs w:val="32"/>
-        </w:rPr>
-        <w:t>) during the year</w:t>
-      </w:r>
-      <w:r>
-        <w:rPr>
-          <w:rFonts w:ascii="Times New Roman" w:hAnsi="Times New Roman" w:cs="Times New Roman"/>
-          <w:sz w:val="32"/>
-          <w:szCs w:val="32"/>
-        </w:rPr>
-        <w:t xml:space="preserve"> 2021-22</w:t>
-      </w:r>
-      <w:r>
-        <w:rPr>
-          <w:rFonts w:ascii="Times New Roman" w:hAnsi="Times New Roman" w:cs="Times New Roman"/>
-          <w:sz w:val="32"/>
-          <w:szCs w:val="32"/>
-        </w:rPr>
-        <w:t>.</w:t>
-      </w:r>
-    </w:p>
-    <w:p>
-      <w:pPr>
-        <w:rPr>
-          <w:rFonts w:ascii="Times New Roman" w:hAnsi="Times New Roman" w:cs="Times New Roman"/>
-          <w:sz w:val="32"/>
-          <w:szCs w:val="32"/>
-        </w:rPr>
-      </w:pPr>
-      <w:r>
-        <w:rPr>
-          <w:rFonts w:ascii="Times New Roman" w:hAnsi="Times New Roman" w:cs="Times New Roman"/>
-          <w:sz w:val="32"/>
-          <w:szCs w:val="32"/>
-        </w:rPr>
-        <w:t xml:space="preserve">His/her date of birth as per records is: </w:t>
-      </w:r>
-      <w:r>
-        <w:rPr>
-          <w:rFonts w:ascii="Times New Roman" w:hAnsi="Times New Roman" w:cs="Times New Roman"/>
-          <w:sz w:val="32"/>
-          <w:szCs w:val="32"/>
-        </w:rPr>
-        <w:fldChar w:fldCharType="begin"/>
-      </w:r>
-      <w:r>
-        <w:rPr>
-          <w:rFonts w:ascii="Times New Roman" w:hAnsi="Times New Roman" w:cs="Times New Roman"/>
-          <w:sz w:val="32"/>
-          <w:szCs w:val="32"/>
-        </w:rPr>
-        <w:instrText xml:space="preserve"> MERGEFIELD  dob  \* MERGEFORMAT </w:instrText>
-      </w:r>
-      <w:r>
-        <w:rPr>
-          <w:rFonts w:ascii="Times New Roman" w:hAnsi="Times New Roman" w:cs="Times New Roman"/>
-          <w:sz w:val="32"/>
-          <w:szCs w:val="32"/>
-        </w:rPr>
-        <w:fldChar w:fldCharType="separate"/>
-      </w:r>
-      <w:r>
-        <w:rPr>
-          <w:rFonts w:ascii="Times New Roman" w:hAnsi="Times New Roman" w:cs="Times New Roman"/>
-          <w:noProof/>
-          <w:sz w:val="32"/>
-          <w:szCs w:val="32"/>
-        </w:rPr>
-        <w:t>«dob»</w:t>
-      </w:r>
-      <w:r>
-        <w:rPr>
-          <w:rFonts w:ascii="Times New Roman" w:hAnsi="Times New Roman" w:cs="Times New Roman"/>
-          <w:sz w:val="32"/>
-          <w:szCs w:val="32"/>
-        </w:rPr>
-        <w:fldChar w:fldCharType="end"/>
-      </w:r>
-    </w:p>
-    <w:p>
-      <w:pPr>
-        <w:rPr>
-          <w:rFonts w:ascii="Times New Roman" w:hAnsi="Times New Roman" w:cs="Times New Roman"/>
-          <w:sz w:val="32"/>
-          <w:szCs w:val="32"/>
-        </w:rPr>
-      </w:pPr>
-    </w:p>
-    <w:p>
-      <w:pPr>
-        <w:rPr>
-          <w:rFonts w:ascii="Times New Roman" w:hAnsi="Times New Roman" w:cs="Times New Roman"/>
-          <w:sz w:val="32"/>
-          <w:szCs w:val="32"/>
-        </w:rPr>
-      </w:pPr>
-    </w:p>
-    <w:p>
-      <w:pPr>
-        <w:rPr>
-          <w:rFonts w:ascii="Times New Roman" w:hAnsi="Times New Roman" w:cs="Times New Roman"/>
-          <w:sz w:val="32"/>
-          <w:szCs w:val="32"/>
-        </w:rPr>
-      </w:pPr>
-    </w:p>
-    <w:p>
-      <w:pPr>
-        <w:rPr>
-          <w:rFonts w:ascii="Times New Roman" w:hAnsi="Times New Roman" w:cs="Times New Roman"/>
-          <w:b/>
-          <w:bCs/>
-          <w:sz w:val="32"/>
-          <w:szCs w:val="32"/>
-        </w:rPr>
-      </w:pPr>
-      <w:r>
-        <w:rPr>
-          <w:rFonts w:ascii="Times New Roman" w:hAnsi="Times New Roman" w:cs="Times New Roman"/>
-          <w:sz w:val="32"/>
-          <w:szCs w:val="32"/>
-        </w:rPr>
-        <w:tab/>
-      </w:r>
-      <w:r>
-        <w:rPr>
-          <w:rFonts w:ascii="Times New Roman" w:hAnsi="Times New Roman" w:cs="Times New Roman"/>
-          <w:sz w:val="32"/>
-          <w:szCs w:val="32"/>
-        </w:rPr>
-        <w:tab/>
-      </w:r>
-      <w:r>
-        <w:rPr>
-          <w:rFonts w:ascii="Times New Roman" w:hAnsi="Times New Roman" w:cs="Times New Roman"/>
-          <w:sz w:val="32"/>
-          <w:szCs w:val="32"/>
-        </w:rPr>
-        <w:tab/>
-      </w:r>
-      <w:r>
-        <w:rPr>
-          <w:rFonts w:ascii="Times New Roman" w:hAnsi="Times New Roman" w:cs="Times New Roman"/>
-          <w:sz w:val="32"/>
-          <w:szCs w:val="32"/>
-        </w:rPr>
-        <w:tab/>
-      </w:r>
-      <w:r>
-        <w:rPr>
-          <w:rFonts w:ascii="Times New Roman" w:hAnsi="Times New Roman" w:cs="Times New Roman"/>
-          <w:sz w:val="32"/>
-          <w:szCs w:val="32"/>
-        </w:rPr>
-        <w:tab/>
-      </w:r>
-      <w:r>
-        <w:rPr>
-          <w:rFonts w:ascii="Times New Roman" w:hAnsi="Times New Roman" w:cs="Times New Roman"/>
-          <w:sz w:val="32"/>
-          <w:szCs w:val="32"/>
-        </w:rPr>
-        <w:tab/>
-      </w:r>
-      <w:r>
-        <w:rPr>
-          <w:rFonts w:ascii="Times New Roman" w:hAnsi="Times New Roman" w:cs="Times New Roman"/>
-          <w:sz w:val="32"/>
-          <w:szCs w:val="32"/>
-        </w:rPr>
-        <w:tab/>
-      </w:r>
-      <w:r>
-        <w:rPr>
-          <w:rFonts w:ascii="Times New Roman" w:hAnsi="Times New Roman" w:cs="Times New Roman"/>
-          <w:sz w:val="32"/>
-          <w:szCs w:val="32"/>
-        </w:rPr>
-        <w:tab/>
-      </w:r>
-      <w:r>
-        <w:rPr>
-          <w:rFonts w:ascii="Times New Roman" w:hAnsi="Times New Roman" w:cs="Times New Roman"/>
-          <w:sz w:val="32"/>
-          <w:szCs w:val="32"/>
-        </w:rPr>
-        <w:tab/>
-      </w:r>
-      <w:r>
-        <w:rPr>
-          <w:rFonts w:ascii="Times New Roman" w:hAnsi="Times New Roman" w:cs="Times New Roman"/>
-          <w:sz w:val="32"/>
-          <w:szCs w:val="32"/>
-        </w:rPr>
-        <w:tab/>
-      </w:r>
-      <w:r>
-        <w:rPr>
-          <w:rFonts w:ascii="Times New Roman" w:hAnsi="Times New Roman" w:cs="Times New Roman"/>
-          <w:b/>
-          <w:bCs/>
-          <w:sz w:val="32"/>
-          <w:szCs w:val="32"/>
-        </w:rPr>
-        <w:t>PRINCIPAL</w:t>
-      </w:r>
-    </w:p>
-    <w:p>
-      <w:pPr>
-        <w:rPr>
-          <w:rFonts w:ascii="Times New Roman" w:hAnsi="Times New Roman" w:cs="Times New Roman"/>
-          <w:b/>
-          <w:bCs/>
-          <w:sz w:val="32"/>
-          <w:szCs w:val="32"/>
-          <w:u w:val="single"/>
-        </w:rPr>
-      </w:pPr>
-    </w:p>
-    <w:p>
-      <w:pPr>
-        <w:rPr>
-          <w:rFonts w:ascii="Times New Roman" w:hAnsi="Times New Roman" w:cs="Times New Roman"/>
-          <w:b/>
-          <w:bCs/>
-          <w:sz w:val="32"/>
-          <w:szCs w:val="32"/>
-          <w:u w:val="single"/>
-        </w:rPr>
-      </w:pPr>
-    </w:p>
+        <w:ind w:left="6379" w:hanging="6480"/>
+        <w:rPr>
+          <w:rFonts w:ascii="Times New Roman" w:hAnsi="Times New Roman" w:cs="Times New Roman"/>
+          <w:sz w:val="28"/>
+          <w:szCs w:val="28"/>
+        </w:rPr>
+      </w:pPr>
+    </w:p>
+    <w:p>
+      <w:pPr>
+        <w:ind w:left="6480"/>
+        <w:rPr>
+          <w:rFonts w:ascii="Times New Roman" w:hAnsi="Times New Roman" w:cs="Times New Roman"/>
+          <w:sz w:val="28"/>
+          <w:szCs w:val="28"/>
+        </w:rPr>
+      </w:pPr>
+    </w:p>
+    <w:p/>
+    <w:p/>
+    <w:p/>
+    <w:p/>
+    <w:p/>
+    <w:p/>
+    <w:p/>
+    <w:p/>
     <w:p/>
     <w:p/>
     <w:sectPr>
+      <w:headerReference w:type="even" r:id="rId13"/>
+      <w:headerReference w:type="default" r:id="rId14"/>
+      <w:footerReference w:type="even" r:id="rId15"/>
+      <w:footerReference w:type="default" r:id="rId16"/>
+      <w:headerReference w:type="first" r:id="rId17"/>
+      <w:footerReference w:type="first" r:id="rId18"/>
       <w:pgSz w:w="11906" w:h="16838"/>
-      <w:pgMar w:top="1440" w:right="566" w:bottom="1440" w:left="720" w:header="708" w:footer="708" w:gutter="0"/>
+      <w:pgMar w:top="1440" w:right="991" w:bottom="1440" w:left="993" w:header="708" w:footer="708" w:gutter="0"/>
       <w:cols w:space="708"/>
       <w:docGrid w:linePitch="360"/>
     </w:sectPr>
   </w:body>
 </w:document>
+</file>
+
+<file path=word/endnotes.xml><?xml version="1.0" encoding="utf-8"?>
+<w:endnotes xmlns:wpc="http://schemas.microsoft.com/office/word/2010/wordprocessingCanvas" xmlns:cx="http://schemas.microsoft.com/office/drawing/2014/chartex" xmlns:cx1="http://schemas.microsoft.com/office/drawing/2015/9/8/chartex" xmlns:mc="http://schemas.openxmlformats.org/markup-compatibility/2006" xmlns:o="urn:schemas-microsoft-com:office:office" xmlns:r="http://schemas.openxmlformats.org/officeDocument/2006/relationships" xmlns:m="http://schemas.openxmlformats.org/officeDocument/2006/math" xmlns:v="urn:schemas-microsoft-com:vml" xmlns:wp14="http://schemas.microsoft.com/office/word/2010/wordprocessingDrawing" xmlns:wp="http://schemas.openxmlformats.org/drawingml/2006/wordprocessingDrawing" xmlns:w10="urn:schemas-microsoft-com:office:word" xmlns:w="http://schemas.openxmlformats.org/wordprocessingml/2006/main" xmlns:w14="http://schemas.microsoft.com/office/word/2010/wordml" xmlns:w15="http://schemas.microsoft.com/office/word/2012/wordml" xmlns:w16se="http://schemas.microsoft.com/office/word/2015/wordml/symex" xmlns:wpg="http://schemas.microsoft.com/office/word/2010/wordprocessingGroup" xmlns:wpi="http://schemas.microsoft.com/office/word/2010/wordprocessingInk" xmlns:wne="http://schemas.microsoft.com/office/word/2006/wordml" xmlns:wps="http://schemas.microsoft.com/office/word/2010/wordprocessingShape" mc:Ignorable="w14 w15 w16se wp14">
+  <w:endnote w:type="separator" w:id="-1">
+    <w:p>
+      <w:pPr>
+        <w:spacing w:after="0" w:line="240" w:lineRule="auto"/>
+      </w:pPr>
+      <w:r>
+        <w:separator/>
+      </w:r>
+    </w:p>
+  </w:endnote>
+  <w:endnote w:type="continuationSeparator" w:id="0">
+    <w:p>
+      <w:pPr>
+        <w:spacing w:after="0" w:line="240" w:lineRule="auto"/>
+      </w:pPr>
+      <w:r>
+        <w:continuationSeparator/>
+      </w:r>
+    </w:p>
+  </w:endnote>
+</w:endnotes>
+</file>
+
+<file path=word/footer1.xml><?xml version="1.0" encoding="utf-8"?>
+<w:ftr xmlns:wpc="http://schemas.microsoft.com/office/word/2010/wordprocessingCanvas" xmlns:cx="http://schemas.microsoft.com/office/drawing/2014/chartex" xmlns:cx1="http://schemas.microsoft.com/office/drawing/2015/9/8/chartex" xmlns:mc="http://schemas.openxmlformats.org/markup-compatibility/2006" xmlns:o="urn:schemas-microsoft-com:office:office" xmlns:r="http://schemas.openxmlformats.org/officeDocument/2006/relationships" xmlns:m="http://schemas.openxmlformats.org/officeDocument/2006/math" xmlns:v="urn:schemas-microsoft-com:vml" xmlns:wp14="http://schemas.microsoft.com/office/word/2010/wordprocessingDrawing" xmlns:wp="http://schemas.openxmlformats.org/drawingml/2006/wordprocessingDrawing" xmlns:w10="urn:schemas-microsoft-com:office:word" xmlns:w="http://schemas.openxmlformats.org/wordprocessingml/2006/main" xmlns:w14="http://schemas.microsoft.com/office/word/2010/wordml" xmlns:w15="http://schemas.microsoft.com/office/word/2012/wordml" xmlns:w16se="http://schemas.microsoft.com/office/word/2015/wordml/symex" xmlns:wpg="http://schemas.microsoft.com/office/word/2010/wordprocessingGroup" xmlns:wpi="http://schemas.microsoft.com/office/word/2010/wordprocessingInk" xmlns:wne="http://schemas.microsoft.com/office/word/2006/wordml" xmlns:wps="http://schemas.microsoft.com/office/word/2010/wordprocessingShape" mc:Ignorable="w14 w15 w16se wp14">
+  <w:p>
+    <w:pPr>
+      <w:pStyle w:val="Footer"/>
+    </w:pPr>
+  </w:p>
+</w:ftr>
+</file>
+
+<file path=word/footer2.xml><?xml version="1.0" encoding="utf-8"?>
+<w:ftr xmlns:wpc="http://schemas.microsoft.com/office/word/2010/wordprocessingCanvas" xmlns:cx="http://schemas.microsoft.com/office/drawing/2014/chartex" xmlns:cx1="http://schemas.microsoft.com/office/drawing/2015/9/8/chartex" xmlns:mc="http://schemas.openxmlformats.org/markup-compatibility/2006" xmlns:o="urn:schemas-microsoft-com:office:office" xmlns:r="http://schemas.openxmlformats.org/officeDocument/2006/relationships" xmlns:m="http://schemas.openxmlformats.org/officeDocument/2006/math" xmlns:v="urn:schemas-microsoft-com:vml" xmlns:wp14="http://schemas.microsoft.com/office/word/2010/wordprocessingDrawing" xmlns:wp="http://schemas.openxmlformats.org/drawingml/2006/wordprocessingDrawing" xmlns:w10="urn:schemas-microsoft-com:office:word" xmlns:w="http://schemas.openxmlformats.org/wordprocessingml/2006/main" xmlns:w14="http://schemas.microsoft.com/office/word/2010/wordml" xmlns:w15="http://schemas.microsoft.com/office/word/2012/wordml" xmlns:w16se="http://schemas.microsoft.com/office/word/2015/wordml/symex" xmlns:wpg="http://schemas.microsoft.com/office/word/2010/wordprocessingGroup" xmlns:wpi="http://schemas.microsoft.com/office/word/2010/wordprocessingInk" xmlns:wne="http://schemas.microsoft.com/office/word/2006/wordml" xmlns:wps="http://schemas.microsoft.com/office/word/2010/wordprocessingShape" mc:Ignorable="w14 w15 w16se wp14">
+  <w:p>
+    <w:pPr>
+      <w:pStyle w:val="Footer"/>
+    </w:pPr>
+  </w:p>
+</w:ftr>
+</file>
+
+<file path=word/footer3.xml><?xml version="1.0" encoding="utf-8"?>
+<w:ftr xmlns:wpc="http://schemas.microsoft.com/office/word/2010/wordprocessingCanvas" xmlns:cx="http://schemas.microsoft.com/office/drawing/2014/chartex" xmlns:cx1="http://schemas.microsoft.com/office/drawing/2015/9/8/chartex" xmlns:mc="http://schemas.openxmlformats.org/markup-compatibility/2006" xmlns:o="urn:schemas-microsoft-com:office:office" xmlns:r="http://schemas.openxmlformats.org/officeDocument/2006/relationships" xmlns:m="http://schemas.openxmlformats.org/officeDocument/2006/math" xmlns:v="urn:schemas-microsoft-com:vml" xmlns:wp14="http://schemas.microsoft.com/office/word/2010/wordprocessingDrawing" xmlns:wp="http://schemas.openxmlformats.org/drawingml/2006/wordprocessingDrawing" xmlns:w10="urn:schemas-microsoft-com:office:word" xmlns:w="http://schemas.openxmlformats.org/wordprocessingml/2006/main" xmlns:w14="http://schemas.microsoft.com/office/word/2010/wordml" xmlns:w15="http://schemas.microsoft.com/office/word/2012/wordml" xmlns:w16se="http://schemas.microsoft.com/office/word/2015/wordml/symex" xmlns:wpg="http://schemas.microsoft.com/office/word/2010/wordprocessingGroup" xmlns:wpi="http://schemas.microsoft.com/office/word/2010/wordprocessingInk" xmlns:wne="http://schemas.microsoft.com/office/word/2006/wordml" xmlns:wps="http://schemas.microsoft.com/office/word/2010/wordprocessingShape" mc:Ignorable="w14 w15 w16se wp14">
+  <w:p>
+    <w:pPr>
+      <w:pStyle w:val="Footer"/>
+    </w:pPr>
+  </w:p>
+</w:ftr>
+</file>
+
+<file path=word/footnotes.xml><?xml version="1.0" encoding="utf-8"?>
+<w:footnotes xmlns:wpc="http://schemas.microsoft.com/office/word/2010/wordprocessingCanvas" xmlns:cx="http://schemas.microsoft.com/office/drawing/2014/chartex" xmlns:cx1="http://schemas.microsoft.com/office/drawing/2015/9/8/chartex" xmlns:mc="http://schemas.openxmlformats.org/markup-compatibility/2006" xmlns:o="urn:schemas-microsoft-com:office:office" xmlns:r="http://schemas.openxmlformats.org/officeDocument/2006/relationships" xmlns:m="http://schemas.openxmlformats.org/officeDocument/2006/math" xmlns:v="urn:schemas-microsoft-com:vml" xmlns:wp14="http://schemas.microsoft.com/office/word/2010/wordprocessingDrawing" xmlns:wp="http://schemas.openxmlformats.org/drawingml/2006/wordprocessingDrawing" xmlns:w10="urn:schemas-microsoft-com:office:word" xmlns:w="http://schemas.openxmlformats.org/wordprocessingml/2006/main" xmlns:w14="http://schemas.microsoft.com/office/word/2010/wordml" xmlns:w15="http://schemas.microsoft.com/office/word/2012/wordml" xmlns:w16se="http://schemas.microsoft.com/office/word/2015/wordml/symex" xmlns:wpg="http://schemas.microsoft.com/office/word/2010/wordprocessingGroup" xmlns:wpi="http://schemas.microsoft.com/office/word/2010/wordprocessingInk" xmlns:wne="http://schemas.microsoft.com/office/word/2006/wordml" xmlns:wps="http://schemas.microsoft.com/office/word/2010/wordprocessingShape" mc:Ignorable="w14 w15 w16se wp14">
+  <w:footnote w:type="separator" w:id="-1">
+    <w:p>
+      <w:pPr>
+        <w:spacing w:after="0" w:line="240" w:lineRule="auto"/>
+      </w:pPr>
+      <w:r>
+        <w:separator/>
+      </w:r>
+    </w:p>
+  </w:footnote>
+  <w:footnote w:type="continuationSeparator" w:id="0">
+    <w:p>
+      <w:pPr>
+        <w:spacing w:after="0" w:line="240" w:lineRule="auto"/>
+      </w:pPr>
+      <w:r>
+        <w:continuationSeparator/>
+      </w:r>
+    </w:p>
+  </w:footnote>
+</w:footnotes>
+</file>
+
+<file path=word/header1.xml><?xml version="1.0" encoding="utf-8"?>
+<w:hdr xmlns:wpc="http://schemas.microsoft.com/office/word/2010/wordprocessingCanvas" xmlns:cx="http://schemas.microsoft.com/office/drawing/2014/chartex" xmlns:cx1="http://schemas.microsoft.com/office/drawing/2015/9/8/chartex" xmlns:mc="http://schemas.openxmlformats.org/markup-compatibility/2006" xmlns:o="urn:schemas-microsoft-com:office:office" xmlns:r="http://schemas.openxmlformats.org/officeDocument/2006/relationships" xmlns:m="http://schemas.openxmlformats.org/officeDocument/2006/math" xmlns:v="urn:schemas-microsoft-com:vml" xmlns:wp14="http://schemas.microsoft.com/office/word/2010/wordprocessingDrawing" xmlns:wp="http://schemas.openxmlformats.org/drawingml/2006/wordprocessingDrawing" xmlns:w10="urn:schemas-microsoft-com:office:word" xmlns:w="http://schemas.openxmlformats.org/wordprocessingml/2006/main" xmlns:w14="http://schemas.microsoft.com/office/word/2010/wordml" xmlns:w15="http://schemas.microsoft.com/office/word/2012/wordml" xmlns:w16se="http://schemas.microsoft.com/office/word/2015/wordml/symex" xmlns:wpg="http://schemas.microsoft.com/office/word/2010/wordprocessingGroup" xmlns:wpi="http://schemas.microsoft.com/office/word/2010/wordprocessingInk" xmlns:wne="http://schemas.microsoft.com/office/word/2006/wordml" xmlns:wps="http://schemas.microsoft.com/office/word/2010/wordprocessingShape" mc:Ignorable="w14 w15 w16se wp14">
+  <w:p>
+    <w:pPr>
+      <w:pStyle w:val="Header"/>
+    </w:pPr>
+  </w:p>
+</w:hdr>
+</file>
+
+<file path=word/header2.xml><?xml version="1.0" encoding="utf-8"?>
+<w:hdr xmlns:wpc="http://schemas.microsoft.com/office/word/2010/wordprocessingCanvas" xmlns:cx="http://schemas.microsoft.com/office/drawing/2014/chartex" xmlns:cx1="http://schemas.microsoft.com/office/drawing/2015/9/8/chartex" xmlns:mc="http://schemas.openxmlformats.org/markup-compatibility/2006" xmlns:o="urn:schemas-microsoft-com:office:office" xmlns:r="http://schemas.openxmlformats.org/officeDocument/2006/relationships" xmlns:m="http://schemas.openxmlformats.org/officeDocument/2006/math" xmlns:v="urn:schemas-microsoft-com:vml" xmlns:wp14="http://schemas.microsoft.com/office/word/2010/wordprocessingDrawing" xmlns:wp="http://schemas.openxmlformats.org/drawingml/2006/wordprocessingDrawing" xmlns:w10="urn:schemas-microsoft-com:office:word" xmlns:w="http://schemas.openxmlformats.org/wordprocessingml/2006/main" xmlns:w14="http://schemas.microsoft.com/office/word/2010/wordml" xmlns:w15="http://schemas.microsoft.com/office/word/2012/wordml" xmlns:w16se="http://schemas.microsoft.com/office/word/2015/wordml/symex" xmlns:wpg="http://schemas.microsoft.com/office/word/2010/wordprocessingGroup" xmlns:wpi="http://schemas.microsoft.com/office/word/2010/wordprocessingInk" xmlns:wne="http://schemas.microsoft.com/office/word/2006/wordml" xmlns:wps="http://schemas.microsoft.com/office/word/2010/wordprocessingShape" mc:Ignorable="w14 w15 w16se wp14">
+  <w:p>
+    <w:pPr>
+      <w:pStyle w:val="Header"/>
+    </w:pPr>
+  </w:p>
+</w:hdr>
+</file>
+
+<file path=word/header3.xml><?xml version="1.0" encoding="utf-8"?>
+<w:hdr xmlns:wpc="http://schemas.microsoft.com/office/word/2010/wordprocessingCanvas" xmlns:cx="http://schemas.microsoft.com/office/drawing/2014/chartex" xmlns:cx1="http://schemas.microsoft.com/office/drawing/2015/9/8/chartex" xmlns:mc="http://schemas.openxmlformats.org/markup-compatibility/2006" xmlns:o="urn:schemas-microsoft-com:office:office" xmlns:r="http://schemas.openxmlformats.org/officeDocument/2006/relationships" xmlns:m="http://schemas.openxmlformats.org/officeDocument/2006/math" xmlns:v="urn:schemas-microsoft-com:vml" xmlns:wp14="http://schemas.microsoft.com/office/word/2010/wordprocessingDrawing" xmlns:wp="http://schemas.openxmlformats.org/drawingml/2006/wordprocessingDrawing" xmlns:w10="urn:schemas-microsoft-com:office:word" xmlns:w="http://schemas.openxmlformats.org/wordprocessingml/2006/main" xmlns:w14="http://schemas.microsoft.com/office/word/2010/wordml" xmlns:w15="http://schemas.microsoft.com/office/word/2012/wordml" xmlns:w16se="http://schemas.microsoft.com/office/word/2015/wordml/symex" xmlns:wpg="http://schemas.microsoft.com/office/word/2010/wordprocessingGroup" xmlns:wpi="http://schemas.microsoft.com/office/word/2010/wordprocessingInk" xmlns:wne="http://schemas.microsoft.com/office/word/2006/wordml" xmlns:wps="http://schemas.microsoft.com/office/word/2010/wordprocessingShape" mc:Ignorable="w14 w15 w16se wp14">
+  <w:p>
+    <w:pPr>
+      <w:pStyle w:val="Header"/>
+    </w:pPr>
+  </w:p>
+</w:hdr>
 </file>
 
 <file path=word/styles.xml><?xml version="1.0" encoding="utf-8"?>
@@ -1644,6 +1830,50 @@
     <w:semiHidden/>
     <w:unhideWhenUsed/>
   </w:style>
+  <w:style w:type="paragraph" w:styleId="Header">
+    <w:name w:val="header"/>
+    <w:basedOn w:val="Normal"/>
+    <w:link w:val="HeaderChar"/>
+    <w:uiPriority w:val="99"/>
+    <w:unhideWhenUsed/>
+    <w:rsid w:val="0075514F"/>
+    <w:pPr>
+      <w:tabs>
+        <w:tab w:val="center" w:pos="4513"/>
+        <w:tab w:val="right" w:pos="9026"/>
+      </w:tabs>
+      <w:spacing w:after="0" w:line="240" w:lineRule="auto"/>
+    </w:pPr>
+  </w:style>
+  <w:style w:type="character" w:customStyle="1" w:styleId="HeaderChar">
+    <w:name w:val="Header Char"/>
+    <w:basedOn w:val="DefaultParagraphFont"/>
+    <w:link w:val="Header"/>
+    <w:uiPriority w:val="99"/>
+    <w:rsid w:val="0075514F"/>
+  </w:style>
+  <w:style w:type="paragraph" w:styleId="Footer">
+    <w:name w:val="footer"/>
+    <w:basedOn w:val="Normal"/>
+    <w:link w:val="FooterChar"/>
+    <w:uiPriority w:val="99"/>
+    <w:unhideWhenUsed/>
+    <w:rsid w:val="0075514F"/>
+    <w:pPr>
+      <w:tabs>
+        <w:tab w:val="center" w:pos="4513"/>
+        <w:tab w:val="right" w:pos="9026"/>
+      </w:tabs>
+      <w:spacing w:after="0" w:line="240" w:lineRule="auto"/>
+    </w:pPr>
+  </w:style>
+  <w:style w:type="character" w:customStyle="1" w:styleId="FooterChar">
+    <w:name w:val="Footer Char"/>
+    <w:basedOn w:val="DefaultParagraphFont"/>
+    <w:link w:val="Footer"/>
+    <w:uiPriority w:val="99"/>
+    <w:rsid w:val="0075514F"/>
+  </w:style>
 </w:styles>
 </file>
 

--- a/Documents/studyCertificate.docx
+++ b/Documents/studyCertificate.docx
@@ -1194,93 +1194,89 @@
         </w:rPr>
         <w:tab/>
       </w:r>
+    </w:p>
+    <w:p>
+      <w:pPr>
+        <w:ind w:left="7200"/>
+        <w:rPr>
+          <w:rFonts w:ascii="Times New Roman" w:hAnsi="Times New Roman" w:cs="Times New Roman"/>
+          <w:b/>
+          <w:bCs/>
+          <w:sz w:val="32"/>
+          <w:szCs w:val="32"/>
+        </w:rPr>
+      </w:pPr>
+      <w:r>
+        <w:rPr>
+          <w:rFonts w:ascii="Times New Roman" w:hAnsi="Times New Roman" w:cs="Times New Roman"/>
+          <w:b/>
+          <w:bCs/>
+          <w:sz w:val="32"/>
+          <w:szCs w:val="32"/>
+        </w:rPr>
+        <w:t>PRINCIPAL</w:t>
+      </w:r>
+    </w:p>
+    <w:p>
+      <w:pPr>
+        <w:rPr>
+          <w:rFonts w:ascii="Times New Roman" w:hAnsi="Times New Roman" w:cs="Times New Roman"/>
+          <w:b/>
+          <w:bCs/>
+          <w:sz w:val="32"/>
+          <w:szCs w:val="32"/>
+          <w:u w:val="single"/>
+        </w:rPr>
+      </w:pPr>
+    </w:p>
+    <w:p>
+      <w:pPr>
+        <w:rPr>
+          <w:rFonts w:ascii="Times New Roman" w:hAnsi="Times New Roman" w:cs="Times New Roman"/>
+          <w:b/>
+          <w:bCs/>
+          <w:sz w:val="32"/>
+          <w:szCs w:val="32"/>
+          <w:u w:val="single"/>
+        </w:rPr>
+      </w:pPr>
+    </w:p>
+    <w:p>
+      <w:pPr>
+        <w:ind w:left="6379" w:hanging="6480"/>
+        <w:rPr>
+          <w:rFonts w:ascii="Times New Roman" w:hAnsi="Times New Roman" w:cs="Times New Roman"/>
+          <w:sz w:val="28"/>
+          <w:szCs w:val="28"/>
+        </w:rPr>
+      </w:pPr>
+    </w:p>
+    <w:p>
+      <w:pPr>
+        <w:ind w:left="6379" w:hanging="6480"/>
+        <w:rPr>
+          <w:rFonts w:ascii="Times New Roman" w:hAnsi="Times New Roman" w:cs="Times New Roman"/>
+          <w:sz w:val="28"/>
+          <w:szCs w:val="28"/>
+        </w:rPr>
+      </w:pPr>
+    </w:p>
+    <w:p>
+      <w:pPr>
+        <w:ind w:left="6480"/>
+        <w:rPr>
+          <w:rFonts w:ascii="Times New Roman" w:hAnsi="Times New Roman" w:cs="Times New Roman"/>
+          <w:sz w:val="28"/>
+          <w:szCs w:val="28"/>
+        </w:rPr>
+      </w:pPr>
+    </w:p>
+    <w:p/>
+    <w:p/>
+    <w:p>
       <w:bookmarkStart w:id="0" w:name="_GoBack"/>
       <w:bookmarkEnd w:id="0"/>
     </w:p>
-    <w:p>
-      <w:pPr>
-        <w:ind w:left="7200"/>
-        <w:rPr>
-          <w:rFonts w:ascii="Times New Roman" w:hAnsi="Times New Roman" w:cs="Times New Roman"/>
-          <w:b/>
-          <w:bCs/>
-          <w:sz w:val="32"/>
-          <w:szCs w:val="32"/>
-        </w:rPr>
-      </w:pPr>
-      <w:r>
-        <w:rPr>
-          <w:rFonts w:ascii="Times New Roman" w:hAnsi="Times New Roman" w:cs="Times New Roman"/>
-          <w:b/>
-          <w:bCs/>
-          <w:sz w:val="32"/>
-          <w:szCs w:val="32"/>
-        </w:rPr>
-        <w:t>PRINCIPAL</w:t>
-      </w:r>
-    </w:p>
-    <w:p>
-      <w:pPr>
-        <w:rPr>
-          <w:rFonts w:ascii="Times New Roman" w:hAnsi="Times New Roman" w:cs="Times New Roman"/>
-          <w:b/>
-          <w:bCs/>
-          <w:sz w:val="32"/>
-          <w:szCs w:val="32"/>
-          <w:u w:val="single"/>
-        </w:rPr>
-      </w:pPr>
-    </w:p>
-    <w:p>
-      <w:pPr>
-        <w:rPr>
-          <w:rFonts w:ascii="Times New Roman" w:hAnsi="Times New Roman" w:cs="Times New Roman"/>
-          <w:b/>
-          <w:bCs/>
-          <w:sz w:val="32"/>
-          <w:szCs w:val="32"/>
-          <w:u w:val="single"/>
-        </w:rPr>
-      </w:pPr>
-    </w:p>
-    <w:p>
-      <w:pPr>
-        <w:ind w:left="6379" w:hanging="6480"/>
-        <w:rPr>
-          <w:rFonts w:ascii="Times New Roman" w:hAnsi="Times New Roman" w:cs="Times New Roman"/>
-          <w:sz w:val="28"/>
-          <w:szCs w:val="28"/>
-        </w:rPr>
-      </w:pPr>
-    </w:p>
-    <w:p>
-      <w:pPr>
-        <w:ind w:left="6379" w:hanging="6480"/>
-        <w:rPr>
-          <w:rFonts w:ascii="Times New Roman" w:hAnsi="Times New Roman" w:cs="Times New Roman"/>
-          <w:sz w:val="28"/>
-          <w:szCs w:val="28"/>
-        </w:rPr>
-      </w:pPr>
-    </w:p>
-    <w:p>
-      <w:pPr>
-        <w:ind w:left="6480"/>
-        <w:rPr>
-          <w:rFonts w:ascii="Times New Roman" w:hAnsi="Times New Roman" w:cs="Times New Roman"/>
-          <w:sz w:val="28"/>
-          <w:szCs w:val="28"/>
-        </w:rPr>
-      </w:pPr>
-    </w:p>
-    <w:p/>
-    <w:p/>
-    <w:p/>
-    <w:p/>
-    <w:p/>
-    <w:p/>
-    <w:p/>
-    <w:p/>
     <w:p/>
     <w:p/>
     <w:sectPr>
